--- a/4、Run HelloWorld using Maven（使用Maven运行HellowWorld）.docx
+++ b/4、Run HelloWorld using Maven（使用Maven运行HellowWorld）.docx
@@ -93,7 +93,7 @@
       </w:r>
       <w:r>
         <w:rPr>
-          <w:rStyle w:val="10"/>
+          <w:rStyle w:val="11"/>
           <w:rFonts w:ascii="Consolas" w:hAnsi="Consolas" w:eastAsia="Consolas" w:cs="Consolas"/>
           <w:b w:val="0"/>
           <w:i w:val="0"/>
@@ -197,7 +197,7 @@
       </w:r>
       <w:r>
         <w:rPr>
-          <w:rStyle w:val="8"/>
+          <w:rStyle w:val="9"/>
           <w:rFonts w:hint="default" w:ascii="Segoe UI" w:hAnsi="Segoe UI" w:eastAsia="Segoe UI" w:cs="Segoe UI"/>
           <w:b w:val="0"/>
           <w:i w:val="0"/>
@@ -281,7 +281,7 @@
       </w:r>
       <w:r>
         <w:rPr>
-          <w:rStyle w:val="8"/>
+          <w:rStyle w:val="9"/>
           <w:rFonts w:hint="default" w:ascii="Segoe UI" w:hAnsi="Segoe UI" w:eastAsia="Segoe UI" w:cs="Segoe UI"/>
           <w:b w:val="0"/>
           <w:i w:val="0"/>
@@ -400,7 +400,7 @@
       </w:r>
       <w:r>
         <w:rPr>
-          <w:rStyle w:val="8"/>
+          <w:rStyle w:val="9"/>
           <w:rFonts w:hint="default" w:ascii="Segoe UI" w:hAnsi="Segoe UI" w:eastAsia="Segoe UI" w:cs="Segoe UI"/>
           <w:b w:val="0"/>
           <w:i w:val="0"/>
@@ -460,30 +460,28 @@
         <w:ind w:left="0" w:leftChars="0" w:firstLine="0" w:firstLineChars="0"/>
         <w:jc w:val="left"/>
         <w:rPr>
-          <w:rStyle w:val="9"/>
-          <w:rFonts w:hint="default" w:ascii="Consolas" w:hAnsi="Consolas" w:eastAsia="Consolas" w:cs="Consolas"/>
-          <w:b w:val="0"/>
-          <w:i w:val="0"/>
-          <w:caps w:val="0"/>
-          <w:color w:val="212529"/>
-          <w:spacing w:val="0"/>
-          <w:sz w:val="16"/>
-          <w:szCs w:val="16"/>
-          <w:bdr w:val="none" w:color="auto" w:sz="0" w:space="0"/>
-        </w:rPr>
-      </w:pPr>
-      <w:r>
-        <w:rPr>
-          <w:rStyle w:val="9"/>
-          <w:rFonts w:hint="default" w:ascii="Consolas" w:hAnsi="Consolas" w:eastAsia="Consolas" w:cs="Consolas"/>
-          <w:b w:val="0"/>
-          <w:i w:val="0"/>
-          <w:caps w:val="0"/>
-          <w:color w:val="212529"/>
-          <w:spacing w:val="0"/>
-          <w:sz w:val="16"/>
-          <w:szCs w:val="16"/>
-          <w:bdr w:val="none" w:color="auto" w:sz="0" w:space="0"/>
+          <w:rStyle w:val="10"/>
+          <w:rFonts w:hint="default" w:ascii="Consolas" w:hAnsi="Consolas" w:eastAsia="Consolas" w:cs="Consolas"/>
+          <w:b w:val="0"/>
+          <w:i w:val="0"/>
+          <w:caps w:val="0"/>
+          <w:color w:val="212529"/>
+          <w:spacing w:val="0"/>
+          <w:sz w:val="16"/>
+          <w:szCs w:val="16"/>
+        </w:rPr>
+      </w:pPr>
+      <w:r>
+        <w:rPr>
+          <w:rStyle w:val="10"/>
+          <w:rFonts w:hint="default" w:ascii="Consolas" w:hAnsi="Consolas" w:eastAsia="Consolas" w:cs="Consolas"/>
+          <w:b w:val="0"/>
+          <w:i w:val="0"/>
+          <w:caps w:val="0"/>
+          <w:color w:val="212529"/>
+          <w:spacing w:val="0"/>
+          <w:sz w:val="16"/>
+          <w:szCs w:val="16"/>
         </w:rPr>
         <w:t>&lt;plugins&gt;</w:t>
       </w:r>
@@ -507,30 +505,28 @@
         <w:ind w:left="0" w:leftChars="0" w:firstLine="0" w:firstLineChars="0"/>
         <w:jc w:val="left"/>
         <w:rPr>
-          <w:rStyle w:val="9"/>
-          <w:rFonts w:hint="default" w:ascii="Consolas" w:hAnsi="Consolas" w:eastAsia="Consolas" w:cs="Consolas"/>
-          <w:b w:val="0"/>
-          <w:i w:val="0"/>
-          <w:caps w:val="0"/>
-          <w:color w:val="212529"/>
-          <w:spacing w:val="0"/>
-          <w:sz w:val="16"/>
-          <w:szCs w:val="16"/>
-          <w:bdr w:val="none" w:color="auto" w:sz="0" w:space="0"/>
-        </w:rPr>
-      </w:pPr>
-      <w:r>
-        <w:rPr>
-          <w:rStyle w:val="9"/>
-          <w:rFonts w:hint="default" w:ascii="Consolas" w:hAnsi="Consolas" w:eastAsia="Consolas" w:cs="Consolas"/>
-          <w:b w:val="0"/>
-          <w:i w:val="0"/>
-          <w:caps w:val="0"/>
-          <w:color w:val="212529"/>
-          <w:spacing w:val="0"/>
-          <w:sz w:val="16"/>
-          <w:szCs w:val="16"/>
-          <w:bdr w:val="none" w:color="auto" w:sz="0" w:space="0"/>
+          <w:rStyle w:val="10"/>
+          <w:rFonts w:hint="default" w:ascii="Consolas" w:hAnsi="Consolas" w:eastAsia="Consolas" w:cs="Consolas"/>
+          <w:b w:val="0"/>
+          <w:i w:val="0"/>
+          <w:caps w:val="0"/>
+          <w:color w:val="212529"/>
+          <w:spacing w:val="0"/>
+          <w:sz w:val="16"/>
+          <w:szCs w:val="16"/>
+        </w:rPr>
+      </w:pPr>
+      <w:r>
+        <w:rPr>
+          <w:rStyle w:val="10"/>
+          <w:rFonts w:hint="default" w:ascii="Consolas" w:hAnsi="Consolas" w:eastAsia="Consolas" w:cs="Consolas"/>
+          <w:b w:val="0"/>
+          <w:i w:val="0"/>
+          <w:caps w:val="0"/>
+          <w:color w:val="212529"/>
+          <w:spacing w:val="0"/>
+          <w:sz w:val="16"/>
+          <w:szCs w:val="16"/>
         </w:rPr>
         <w:t xml:space="preserve">    &lt;plugin&gt;</w:t>
       </w:r>
@@ -554,30 +550,28 @@
         <w:ind w:left="0" w:leftChars="0" w:firstLine="0" w:firstLineChars="0"/>
         <w:jc w:val="left"/>
         <w:rPr>
-          <w:rStyle w:val="9"/>
-          <w:rFonts w:hint="default" w:ascii="Consolas" w:hAnsi="Consolas" w:eastAsia="Consolas" w:cs="Consolas"/>
-          <w:b w:val="0"/>
-          <w:i w:val="0"/>
-          <w:caps w:val="0"/>
-          <w:color w:val="212529"/>
-          <w:spacing w:val="0"/>
-          <w:sz w:val="16"/>
-          <w:szCs w:val="16"/>
-          <w:bdr w:val="none" w:color="auto" w:sz="0" w:space="0"/>
-        </w:rPr>
-      </w:pPr>
-      <w:r>
-        <w:rPr>
-          <w:rStyle w:val="9"/>
-          <w:rFonts w:hint="default" w:ascii="Consolas" w:hAnsi="Consolas" w:eastAsia="Consolas" w:cs="Consolas"/>
-          <w:b w:val="0"/>
-          <w:i w:val="0"/>
-          <w:caps w:val="0"/>
-          <w:color w:val="212529"/>
-          <w:spacing w:val="0"/>
-          <w:sz w:val="16"/>
-          <w:szCs w:val="16"/>
-          <w:bdr w:val="none" w:color="auto" w:sz="0" w:space="0"/>
+          <w:rStyle w:val="10"/>
+          <w:rFonts w:hint="default" w:ascii="Consolas" w:hAnsi="Consolas" w:eastAsia="Consolas" w:cs="Consolas"/>
+          <w:b w:val="0"/>
+          <w:i w:val="0"/>
+          <w:caps w:val="0"/>
+          <w:color w:val="212529"/>
+          <w:spacing w:val="0"/>
+          <w:sz w:val="16"/>
+          <w:szCs w:val="16"/>
+        </w:rPr>
+      </w:pPr>
+      <w:r>
+        <w:rPr>
+          <w:rStyle w:val="10"/>
+          <w:rFonts w:hint="default" w:ascii="Consolas" w:hAnsi="Consolas" w:eastAsia="Consolas" w:cs="Consolas"/>
+          <w:b w:val="0"/>
+          <w:i w:val="0"/>
+          <w:caps w:val="0"/>
+          <w:color w:val="212529"/>
+          <w:spacing w:val="0"/>
+          <w:sz w:val="16"/>
+          <w:szCs w:val="16"/>
         </w:rPr>
         <w:t xml:space="preserve">        &lt;groupId&gt;org.openjfx&lt;/groupId&gt;</w:t>
       </w:r>
@@ -601,30 +595,28 @@
         <w:ind w:left="0" w:leftChars="0" w:firstLine="0" w:firstLineChars="0"/>
         <w:jc w:val="left"/>
         <w:rPr>
-          <w:rStyle w:val="9"/>
-          <w:rFonts w:hint="default" w:ascii="Consolas" w:hAnsi="Consolas" w:eastAsia="Consolas" w:cs="Consolas"/>
-          <w:b w:val="0"/>
-          <w:i w:val="0"/>
-          <w:caps w:val="0"/>
-          <w:color w:val="212529"/>
-          <w:spacing w:val="0"/>
-          <w:sz w:val="16"/>
-          <w:szCs w:val="16"/>
-          <w:bdr w:val="none" w:color="auto" w:sz="0" w:space="0"/>
-        </w:rPr>
-      </w:pPr>
-      <w:r>
-        <w:rPr>
-          <w:rStyle w:val="9"/>
-          <w:rFonts w:hint="default" w:ascii="Consolas" w:hAnsi="Consolas" w:eastAsia="Consolas" w:cs="Consolas"/>
-          <w:b w:val="0"/>
-          <w:i w:val="0"/>
-          <w:caps w:val="0"/>
-          <w:color w:val="212529"/>
-          <w:spacing w:val="0"/>
-          <w:sz w:val="16"/>
-          <w:szCs w:val="16"/>
-          <w:bdr w:val="none" w:color="auto" w:sz="0" w:space="0"/>
+          <w:rStyle w:val="10"/>
+          <w:rFonts w:hint="default" w:ascii="Consolas" w:hAnsi="Consolas" w:eastAsia="Consolas" w:cs="Consolas"/>
+          <w:b w:val="0"/>
+          <w:i w:val="0"/>
+          <w:caps w:val="0"/>
+          <w:color w:val="212529"/>
+          <w:spacing w:val="0"/>
+          <w:sz w:val="16"/>
+          <w:szCs w:val="16"/>
+        </w:rPr>
+      </w:pPr>
+      <w:r>
+        <w:rPr>
+          <w:rStyle w:val="10"/>
+          <w:rFonts w:hint="default" w:ascii="Consolas" w:hAnsi="Consolas" w:eastAsia="Consolas" w:cs="Consolas"/>
+          <w:b w:val="0"/>
+          <w:i w:val="0"/>
+          <w:caps w:val="0"/>
+          <w:color w:val="212529"/>
+          <w:spacing w:val="0"/>
+          <w:sz w:val="16"/>
+          <w:szCs w:val="16"/>
         </w:rPr>
         <w:t xml:space="preserve">        &lt;artifactId&gt;javafx-maven-plugin&lt;/artifactId&gt;</w:t>
       </w:r>
@@ -648,30 +640,28 @@
         <w:ind w:left="0" w:leftChars="0" w:firstLine="0" w:firstLineChars="0"/>
         <w:jc w:val="left"/>
         <w:rPr>
-          <w:rStyle w:val="9"/>
-          <w:rFonts w:hint="default" w:ascii="Consolas" w:hAnsi="Consolas" w:eastAsia="Consolas" w:cs="Consolas"/>
-          <w:b w:val="0"/>
-          <w:i w:val="0"/>
-          <w:caps w:val="0"/>
-          <w:color w:val="212529"/>
-          <w:spacing w:val="0"/>
-          <w:sz w:val="16"/>
-          <w:szCs w:val="16"/>
-          <w:bdr w:val="none" w:color="auto" w:sz="0" w:space="0"/>
-        </w:rPr>
-      </w:pPr>
-      <w:r>
-        <w:rPr>
-          <w:rStyle w:val="9"/>
-          <w:rFonts w:hint="default" w:ascii="Consolas" w:hAnsi="Consolas" w:eastAsia="Consolas" w:cs="Consolas"/>
-          <w:b w:val="0"/>
-          <w:i w:val="0"/>
-          <w:caps w:val="0"/>
-          <w:color w:val="212529"/>
-          <w:spacing w:val="0"/>
-          <w:sz w:val="16"/>
-          <w:szCs w:val="16"/>
-          <w:bdr w:val="none" w:color="auto" w:sz="0" w:space="0"/>
+          <w:rStyle w:val="10"/>
+          <w:rFonts w:hint="default" w:ascii="Consolas" w:hAnsi="Consolas" w:eastAsia="Consolas" w:cs="Consolas"/>
+          <w:b w:val="0"/>
+          <w:i w:val="0"/>
+          <w:caps w:val="0"/>
+          <w:color w:val="212529"/>
+          <w:spacing w:val="0"/>
+          <w:sz w:val="16"/>
+          <w:szCs w:val="16"/>
+        </w:rPr>
+      </w:pPr>
+      <w:r>
+        <w:rPr>
+          <w:rStyle w:val="10"/>
+          <w:rFonts w:hint="default" w:ascii="Consolas" w:hAnsi="Consolas" w:eastAsia="Consolas" w:cs="Consolas"/>
+          <w:b w:val="0"/>
+          <w:i w:val="0"/>
+          <w:caps w:val="0"/>
+          <w:color w:val="212529"/>
+          <w:spacing w:val="0"/>
+          <w:sz w:val="16"/>
+          <w:szCs w:val="16"/>
         </w:rPr>
         <w:t xml:space="preserve">        &lt;version&gt;</w:t>
       </w:r>
@@ -685,22 +675,20 @@
           <w:spacing w:val="0"/>
           <w:sz w:val="16"/>
           <w:szCs w:val="16"/>
-          <w:bdr w:val="none" w:color="auto" w:sz="0" w:space="0"/>
         </w:rPr>
         <w:t>0.0.2</w:t>
       </w:r>
       <w:r>
         <w:rPr>
-          <w:rStyle w:val="9"/>
-          <w:rFonts w:hint="default" w:ascii="Consolas" w:hAnsi="Consolas" w:eastAsia="Consolas" w:cs="Consolas"/>
-          <w:b w:val="0"/>
-          <w:i w:val="0"/>
-          <w:caps w:val="0"/>
-          <w:color w:val="212529"/>
-          <w:spacing w:val="0"/>
-          <w:sz w:val="16"/>
-          <w:szCs w:val="16"/>
-          <w:bdr w:val="none" w:color="auto" w:sz="0" w:space="0"/>
+          <w:rStyle w:val="10"/>
+          <w:rFonts w:hint="default" w:ascii="Consolas" w:hAnsi="Consolas" w:eastAsia="Consolas" w:cs="Consolas"/>
+          <w:b w:val="0"/>
+          <w:i w:val="0"/>
+          <w:caps w:val="0"/>
+          <w:color w:val="212529"/>
+          <w:spacing w:val="0"/>
+          <w:sz w:val="16"/>
+          <w:szCs w:val="16"/>
         </w:rPr>
         <w:t>&lt;/version&gt;</w:t>
       </w:r>
@@ -724,30 +712,28 @@
         <w:ind w:left="0" w:leftChars="0" w:firstLine="0" w:firstLineChars="0"/>
         <w:jc w:val="left"/>
         <w:rPr>
-          <w:rStyle w:val="9"/>
-          <w:rFonts w:hint="default" w:ascii="Consolas" w:hAnsi="Consolas" w:eastAsia="Consolas" w:cs="Consolas"/>
-          <w:b w:val="0"/>
-          <w:i w:val="0"/>
-          <w:caps w:val="0"/>
-          <w:color w:val="212529"/>
-          <w:spacing w:val="0"/>
-          <w:sz w:val="16"/>
-          <w:szCs w:val="16"/>
-          <w:bdr w:val="none" w:color="auto" w:sz="0" w:space="0"/>
-        </w:rPr>
-      </w:pPr>
-      <w:r>
-        <w:rPr>
-          <w:rStyle w:val="9"/>
-          <w:rFonts w:hint="default" w:ascii="Consolas" w:hAnsi="Consolas" w:eastAsia="Consolas" w:cs="Consolas"/>
-          <w:b w:val="0"/>
-          <w:i w:val="0"/>
-          <w:caps w:val="0"/>
-          <w:color w:val="212529"/>
-          <w:spacing w:val="0"/>
-          <w:sz w:val="16"/>
-          <w:szCs w:val="16"/>
-          <w:bdr w:val="none" w:color="auto" w:sz="0" w:space="0"/>
+          <w:rStyle w:val="10"/>
+          <w:rFonts w:hint="default" w:ascii="Consolas" w:hAnsi="Consolas" w:eastAsia="Consolas" w:cs="Consolas"/>
+          <w:b w:val="0"/>
+          <w:i w:val="0"/>
+          <w:caps w:val="0"/>
+          <w:color w:val="212529"/>
+          <w:spacing w:val="0"/>
+          <w:sz w:val="16"/>
+          <w:szCs w:val="16"/>
+        </w:rPr>
+      </w:pPr>
+      <w:r>
+        <w:rPr>
+          <w:rStyle w:val="10"/>
+          <w:rFonts w:hint="default" w:ascii="Consolas" w:hAnsi="Consolas" w:eastAsia="Consolas" w:cs="Consolas"/>
+          <w:b w:val="0"/>
+          <w:i w:val="0"/>
+          <w:caps w:val="0"/>
+          <w:color w:val="212529"/>
+          <w:spacing w:val="0"/>
+          <w:sz w:val="16"/>
+          <w:szCs w:val="16"/>
         </w:rPr>
         <w:t xml:space="preserve">        &lt;configuration&gt;</w:t>
       </w:r>
@@ -771,30 +757,28 @@
         <w:ind w:left="0" w:leftChars="0" w:firstLine="0" w:firstLineChars="0"/>
         <w:jc w:val="left"/>
         <w:rPr>
-          <w:rStyle w:val="9"/>
-          <w:rFonts w:hint="default" w:ascii="Consolas" w:hAnsi="Consolas" w:eastAsia="Consolas" w:cs="Consolas"/>
-          <w:b w:val="0"/>
-          <w:i w:val="0"/>
-          <w:caps w:val="0"/>
-          <w:color w:val="212529"/>
-          <w:spacing w:val="0"/>
-          <w:sz w:val="16"/>
-          <w:szCs w:val="16"/>
-          <w:bdr w:val="none" w:color="auto" w:sz="0" w:space="0"/>
-        </w:rPr>
-      </w:pPr>
-      <w:r>
-        <w:rPr>
-          <w:rStyle w:val="9"/>
-          <w:rFonts w:hint="default" w:ascii="Consolas" w:hAnsi="Consolas" w:eastAsia="Consolas" w:cs="Consolas"/>
-          <w:b w:val="0"/>
-          <w:i w:val="0"/>
-          <w:caps w:val="0"/>
-          <w:color w:val="212529"/>
-          <w:spacing w:val="0"/>
-          <w:sz w:val="16"/>
-          <w:szCs w:val="16"/>
-          <w:bdr w:val="none" w:color="auto" w:sz="0" w:space="0"/>
+          <w:rStyle w:val="10"/>
+          <w:rFonts w:hint="default" w:ascii="Consolas" w:hAnsi="Consolas" w:eastAsia="Consolas" w:cs="Consolas"/>
+          <w:b w:val="0"/>
+          <w:i w:val="0"/>
+          <w:caps w:val="0"/>
+          <w:color w:val="212529"/>
+          <w:spacing w:val="0"/>
+          <w:sz w:val="16"/>
+          <w:szCs w:val="16"/>
+        </w:rPr>
+      </w:pPr>
+      <w:r>
+        <w:rPr>
+          <w:rStyle w:val="10"/>
+          <w:rFonts w:hint="default" w:ascii="Consolas" w:hAnsi="Consolas" w:eastAsia="Consolas" w:cs="Consolas"/>
+          <w:b w:val="0"/>
+          <w:i w:val="0"/>
+          <w:caps w:val="0"/>
+          <w:color w:val="212529"/>
+          <w:spacing w:val="0"/>
+          <w:sz w:val="16"/>
+          <w:szCs w:val="16"/>
         </w:rPr>
         <w:t xml:space="preserve">            &lt;mainClass&gt;HelloFX&lt;/mainClass&gt;</w:t>
       </w:r>
@@ -818,30 +802,28 @@
         <w:ind w:left="0" w:leftChars="0" w:firstLine="0" w:firstLineChars="0"/>
         <w:jc w:val="left"/>
         <w:rPr>
-          <w:rStyle w:val="9"/>
-          <w:rFonts w:hint="default" w:ascii="Consolas" w:hAnsi="Consolas" w:eastAsia="Consolas" w:cs="Consolas"/>
-          <w:b w:val="0"/>
-          <w:i w:val="0"/>
-          <w:caps w:val="0"/>
-          <w:color w:val="212529"/>
-          <w:spacing w:val="0"/>
-          <w:sz w:val="16"/>
-          <w:szCs w:val="16"/>
-          <w:bdr w:val="none" w:color="auto" w:sz="0" w:space="0"/>
-        </w:rPr>
-      </w:pPr>
-      <w:r>
-        <w:rPr>
-          <w:rStyle w:val="9"/>
-          <w:rFonts w:hint="default" w:ascii="Consolas" w:hAnsi="Consolas" w:eastAsia="Consolas" w:cs="Consolas"/>
-          <w:b w:val="0"/>
-          <w:i w:val="0"/>
-          <w:caps w:val="0"/>
-          <w:color w:val="212529"/>
-          <w:spacing w:val="0"/>
-          <w:sz w:val="16"/>
-          <w:szCs w:val="16"/>
-          <w:bdr w:val="none" w:color="auto" w:sz="0" w:space="0"/>
+          <w:rStyle w:val="10"/>
+          <w:rFonts w:hint="default" w:ascii="Consolas" w:hAnsi="Consolas" w:eastAsia="Consolas" w:cs="Consolas"/>
+          <w:b w:val="0"/>
+          <w:i w:val="0"/>
+          <w:caps w:val="0"/>
+          <w:color w:val="212529"/>
+          <w:spacing w:val="0"/>
+          <w:sz w:val="16"/>
+          <w:szCs w:val="16"/>
+        </w:rPr>
+      </w:pPr>
+      <w:r>
+        <w:rPr>
+          <w:rStyle w:val="10"/>
+          <w:rFonts w:hint="default" w:ascii="Consolas" w:hAnsi="Consolas" w:eastAsia="Consolas" w:cs="Consolas"/>
+          <w:b w:val="0"/>
+          <w:i w:val="0"/>
+          <w:caps w:val="0"/>
+          <w:color w:val="212529"/>
+          <w:spacing w:val="0"/>
+          <w:sz w:val="16"/>
+          <w:szCs w:val="16"/>
         </w:rPr>
         <w:t xml:space="preserve">        &lt;/configuration&gt;</w:t>
       </w:r>
@@ -865,30 +847,28 @@
         <w:ind w:left="0" w:leftChars="0" w:firstLine="0" w:firstLineChars="0"/>
         <w:jc w:val="left"/>
         <w:rPr>
-          <w:rStyle w:val="9"/>
-          <w:rFonts w:hint="default" w:ascii="Consolas" w:hAnsi="Consolas" w:eastAsia="Consolas" w:cs="Consolas"/>
-          <w:b w:val="0"/>
-          <w:i w:val="0"/>
-          <w:caps w:val="0"/>
-          <w:color w:val="212529"/>
-          <w:spacing w:val="0"/>
-          <w:sz w:val="16"/>
-          <w:szCs w:val="16"/>
-          <w:bdr w:val="none" w:color="auto" w:sz="0" w:space="0"/>
-        </w:rPr>
-      </w:pPr>
-      <w:r>
-        <w:rPr>
-          <w:rStyle w:val="9"/>
-          <w:rFonts w:hint="default" w:ascii="Consolas" w:hAnsi="Consolas" w:eastAsia="Consolas" w:cs="Consolas"/>
-          <w:b w:val="0"/>
-          <w:i w:val="0"/>
-          <w:caps w:val="0"/>
-          <w:color w:val="212529"/>
-          <w:spacing w:val="0"/>
-          <w:sz w:val="16"/>
-          <w:szCs w:val="16"/>
-          <w:bdr w:val="none" w:color="auto" w:sz="0" w:space="0"/>
+          <w:rStyle w:val="10"/>
+          <w:rFonts w:hint="default" w:ascii="Consolas" w:hAnsi="Consolas" w:eastAsia="Consolas" w:cs="Consolas"/>
+          <w:b w:val="0"/>
+          <w:i w:val="0"/>
+          <w:caps w:val="0"/>
+          <w:color w:val="212529"/>
+          <w:spacing w:val="0"/>
+          <w:sz w:val="16"/>
+          <w:szCs w:val="16"/>
+        </w:rPr>
+      </w:pPr>
+      <w:r>
+        <w:rPr>
+          <w:rStyle w:val="10"/>
+          <w:rFonts w:hint="default" w:ascii="Consolas" w:hAnsi="Consolas" w:eastAsia="Consolas" w:cs="Consolas"/>
+          <w:b w:val="0"/>
+          <w:i w:val="0"/>
+          <w:caps w:val="0"/>
+          <w:color w:val="212529"/>
+          <w:spacing w:val="0"/>
+          <w:sz w:val="16"/>
+          <w:szCs w:val="16"/>
         </w:rPr>
         <w:t xml:space="preserve">    &lt;/plugin&gt;</w:t>
       </w:r>
@@ -924,16 +904,15 @@
       </w:pPr>
       <w:r>
         <w:rPr>
-          <w:rStyle w:val="9"/>
-          <w:rFonts w:hint="default" w:ascii="Consolas" w:hAnsi="Consolas" w:eastAsia="Consolas" w:cs="Consolas"/>
-          <w:b w:val="0"/>
-          <w:i w:val="0"/>
-          <w:caps w:val="0"/>
-          <w:color w:val="212529"/>
-          <w:spacing w:val="0"/>
-          <w:sz w:val="16"/>
-          <w:szCs w:val="16"/>
-          <w:bdr w:val="none" w:color="auto" w:sz="0" w:space="0"/>
+          <w:rStyle w:val="10"/>
+          <w:rFonts w:hint="default" w:ascii="Consolas" w:hAnsi="Consolas" w:eastAsia="Consolas" w:cs="Consolas"/>
+          <w:b w:val="0"/>
+          <w:i w:val="0"/>
+          <w:caps w:val="0"/>
+          <w:color w:val="212529"/>
+          <w:spacing w:val="0"/>
+          <w:sz w:val="16"/>
+          <w:szCs w:val="16"/>
         </w:rPr>
         <w:t>&lt;/plugins&gt;</w:t>
       </w:r>
@@ -1016,7 +995,7 @@
       </w:r>
       <w:r>
         <w:rPr>
-          <w:rStyle w:val="8"/>
+          <w:rStyle w:val="9"/>
           <w:rFonts w:hint="default" w:ascii="Segoe UI" w:hAnsi="Segoe UI" w:eastAsia="Segoe UI" w:cs="Segoe UI"/>
           <w:b w:val="0"/>
           <w:i w:val="0"/>
@@ -1076,20 +1055,20 @@
         <w:ind w:left="0" w:leftChars="0" w:firstLine="0" w:firstLineChars="0"/>
         <w:jc w:val="left"/>
         <w:rPr>
-          <w:rStyle w:val="9"/>
-          <w:rFonts w:hint="default" w:ascii="Consolas" w:hAnsi="Consolas" w:eastAsia="Consolas" w:cs="Consolas"/>
-          <w:b w:val="0"/>
-          <w:i w:val="0"/>
-          <w:caps w:val="0"/>
-          <w:color w:val="212529"/>
-          <w:spacing w:val="0"/>
-          <w:sz w:val="16"/>
-          <w:szCs w:val="16"/>
-        </w:rPr>
-      </w:pPr>
-      <w:r>
-        <w:rPr>
-          <w:rStyle w:val="9"/>
+          <w:rStyle w:val="10"/>
+          <w:rFonts w:hint="default" w:ascii="Consolas" w:hAnsi="Consolas" w:eastAsia="Consolas" w:cs="Consolas"/>
+          <w:b w:val="0"/>
+          <w:i w:val="0"/>
+          <w:caps w:val="0"/>
+          <w:color w:val="212529"/>
+          <w:spacing w:val="0"/>
+          <w:sz w:val="16"/>
+          <w:szCs w:val="16"/>
+        </w:rPr>
+      </w:pPr>
+      <w:r>
+        <w:rPr>
+          <w:rStyle w:val="10"/>
           <w:rFonts w:hint="default" w:ascii="Consolas" w:hAnsi="Consolas" w:eastAsia="Consolas" w:cs="Consolas"/>
           <w:b w:val="0"/>
           <w:i w:val="0"/>
@@ -1310,6 +1289,92 @@
       </w:r>
       <w:r>
         <w:rPr>
+          <w:rStyle w:val="9"/>
+          <w:rFonts w:hint="default" w:ascii="Segoe UI" w:hAnsi="Segoe UI" w:eastAsia="Segoe UI" w:cs="Segoe UI"/>
+          <w:b w:val="0"/>
+          <w:i w:val="0"/>
+          <w:caps w:val="0"/>
+          <w:spacing w:val="0"/>
+          <w:sz w:val="19"/>
+          <w:szCs w:val="19"/>
+          <w:u w:val="none"/>
+          <w:shd w:val="clear" w:fill="FFFFFF"/>
+        </w:rPr>
+        <w:t>pom.xml</w:t>
+      </w:r>
+      <w:r>
+        <w:rPr>
+          <w:rFonts w:hint="default" w:ascii="Segoe UI" w:hAnsi="Segoe UI" w:eastAsia="Segoe UI" w:cs="Segoe UI"/>
+          <w:b w:val="0"/>
+          <w:i w:val="0"/>
+          <w:caps w:val="0"/>
+          <w:spacing w:val="0"/>
+          <w:sz w:val="19"/>
+          <w:szCs w:val="19"/>
+          <w:u w:val="none"/>
+          <w:shd w:val="clear" w:fill="FFFFFF"/>
+        </w:rPr>
+        <w:fldChar w:fldCharType="end"/>
+      </w:r>
+      <w:r>
+        <w:rPr>
+          <w:rFonts w:hint="eastAsia" w:ascii="Segoe UI" w:hAnsi="Segoe UI" w:eastAsia="宋体" w:cs="Segoe UI"/>
+          <w:b w:val="0"/>
+          <w:i w:val="0"/>
+          <w:caps w:val="0"/>
+          <w:spacing w:val="0"/>
+          <w:sz w:val="19"/>
+          <w:szCs w:val="19"/>
+          <w:u w:val="none"/>
+          <w:shd w:val="clear" w:fill="FFFFFF"/>
+          <w:lang w:val="en-US" w:eastAsia="zh-CN"/>
+        </w:rPr>
+        <w:t>文件，作为例子展示如何集成JavaFX模块相关文件到</w:t>
+      </w:r>
+      <w:r>
+        <w:rPr>
+          <w:rFonts w:hint="default" w:ascii="Segoe UI" w:hAnsi="Segoe UI" w:eastAsia="Segoe UI" w:cs="Segoe UI"/>
+          <w:b w:val="0"/>
+          <w:i w:val="0"/>
+          <w:caps w:val="0"/>
+          <w:spacing w:val="0"/>
+          <w:sz w:val="19"/>
+          <w:szCs w:val="19"/>
+          <w:u w:val="none"/>
+          <w:shd w:val="clear" w:fill="FFFFFF"/>
+        </w:rPr>
+        <w:fldChar w:fldCharType="begin"/>
+      </w:r>
+      <w:r>
+        <w:rPr>
+          <w:rFonts w:hint="default" w:ascii="Segoe UI" w:hAnsi="Segoe UI" w:eastAsia="Segoe UI" w:cs="Segoe UI"/>
+          <w:b w:val="0"/>
+          <w:i w:val="0"/>
+          <w:caps w:val="0"/>
+          <w:spacing w:val="0"/>
+          <w:sz w:val="19"/>
+          <w:szCs w:val="19"/>
+          <w:u w:val="none"/>
+          <w:shd w:val="clear" w:fill="FFFFFF"/>
+        </w:rPr>
+        <w:instrText xml:space="preserve"> HYPERLINK "https://github.com/openjfx/samples/blob/master/HelloFX/Maven" \t "https://openjfx.io/openjfx-docs/_blank" </w:instrText>
+      </w:r>
+      <w:r>
+        <w:rPr>
+          <w:rFonts w:hint="default" w:ascii="Segoe UI" w:hAnsi="Segoe UI" w:eastAsia="Segoe UI" w:cs="Segoe UI"/>
+          <w:b w:val="0"/>
+          <w:i w:val="0"/>
+          <w:caps w:val="0"/>
+          <w:spacing w:val="0"/>
+          <w:sz w:val="19"/>
+          <w:szCs w:val="19"/>
+          <w:u w:val="none"/>
+          <w:shd w:val="clear" w:fill="FFFFFF"/>
+        </w:rPr>
+        <w:fldChar w:fldCharType="separate"/>
+      </w:r>
+      <w:r>
+        <w:rPr>
           <w:rStyle w:val="8"/>
           <w:rFonts w:hint="default" w:ascii="Segoe UI" w:hAnsi="Segoe UI" w:eastAsia="Segoe UI" w:cs="Segoe UI"/>
           <w:b w:val="0"/>
@@ -1321,79 +1386,10 @@
           <w:u w:val="none"/>
           <w:shd w:val="clear" w:fill="FFFFFF"/>
         </w:rPr>
-        <w:t>pom.xml</w:t>
-      </w:r>
-      <w:r>
-        <w:rPr>
-          <w:rFonts w:hint="default" w:ascii="Segoe UI" w:hAnsi="Segoe UI" w:eastAsia="Segoe UI" w:cs="Segoe UI"/>
-          <w:b w:val="0"/>
-          <w:i w:val="0"/>
-          <w:caps w:val="0"/>
-          <w:spacing w:val="0"/>
-          <w:sz w:val="19"/>
-          <w:szCs w:val="19"/>
-          <w:u w:val="none"/>
-          <w:shd w:val="clear" w:fill="FFFFFF"/>
-        </w:rPr>
-        <w:fldChar w:fldCharType="end"/>
-      </w:r>
-      <w:r>
-        <w:rPr>
-          <w:rFonts w:hint="eastAsia" w:ascii="Segoe UI" w:hAnsi="Segoe UI" w:eastAsia="宋体" w:cs="Segoe UI"/>
-          <w:b w:val="0"/>
-          <w:i w:val="0"/>
-          <w:caps w:val="0"/>
-          <w:spacing w:val="0"/>
-          <w:sz w:val="19"/>
-          <w:szCs w:val="19"/>
-          <w:u w:val="none"/>
-          <w:shd w:val="clear" w:fill="FFFFFF"/>
-          <w:lang w:val="en-US" w:eastAsia="zh-CN"/>
-        </w:rPr>
-        <w:t>文件，作为例子展示如何集成JavaFX模块相关文件到</w:t>
-      </w:r>
-      <w:r>
-        <w:rPr>
-          <w:rFonts w:hint="default" w:ascii="Segoe UI" w:hAnsi="Segoe UI" w:eastAsia="Segoe UI" w:cs="Segoe UI"/>
-          <w:b w:val="0"/>
-          <w:i w:val="0"/>
-          <w:caps w:val="0"/>
-          <w:spacing w:val="0"/>
-          <w:sz w:val="19"/>
-          <w:szCs w:val="19"/>
-          <w:u w:val="none"/>
-          <w:shd w:val="clear" w:fill="FFFFFF"/>
-        </w:rPr>
-        <w:fldChar w:fldCharType="begin"/>
-      </w:r>
-      <w:r>
-        <w:rPr>
-          <w:rFonts w:hint="default" w:ascii="Segoe UI" w:hAnsi="Segoe UI" w:eastAsia="Segoe UI" w:cs="Segoe UI"/>
-          <w:b w:val="0"/>
-          <w:i w:val="0"/>
-          <w:caps w:val="0"/>
-          <w:spacing w:val="0"/>
-          <w:sz w:val="19"/>
-          <w:szCs w:val="19"/>
-          <w:u w:val="none"/>
-          <w:shd w:val="clear" w:fill="FFFFFF"/>
-        </w:rPr>
-        <w:instrText xml:space="preserve"> HYPERLINK "https://github.com/openjfx/samples/blob/master/HelloFX/Maven" \t "https://openjfx.io/openjfx-docs/_blank" </w:instrText>
-      </w:r>
-      <w:r>
-        <w:rPr>
-          <w:rFonts w:hint="default" w:ascii="Segoe UI" w:hAnsi="Segoe UI" w:eastAsia="Segoe UI" w:cs="Segoe UI"/>
-          <w:b w:val="0"/>
-          <w:i w:val="0"/>
-          <w:caps w:val="0"/>
-          <w:spacing w:val="0"/>
-          <w:sz w:val="19"/>
-          <w:szCs w:val="19"/>
-          <w:u w:val="none"/>
-          <w:shd w:val="clear" w:fill="FFFFFF"/>
-        </w:rPr>
-        <w:fldChar w:fldCharType="separate"/>
-      </w:r>
+        <w:t>sam</w:t>
+      </w:r>
+      <w:bookmarkStart w:id="0" w:name="_GoBack"/>
+      <w:bookmarkEnd w:id="0"/>
       <w:r>
         <w:rPr>
           <w:rStyle w:val="8"/>
@@ -1407,7 +1403,7 @@
           <w:u w:val="none"/>
           <w:shd w:val="clear" w:fill="FFFFFF"/>
         </w:rPr>
-        <w:t>sample</w:t>
+        <w:t>ple</w:t>
       </w:r>
       <w:r>
         <w:rPr>
@@ -1505,7 +1501,7 @@
       </w:r>
       <w:r>
         <w:rPr>
-          <w:rStyle w:val="8"/>
+          <w:rStyle w:val="9"/>
           <w:rFonts w:hint="default" w:ascii="Segoe UI" w:hAnsi="Segoe UI" w:eastAsia="Segoe UI" w:cs="Segoe UI"/>
           <w:b w:val="0"/>
           <w:i w:val="0"/>
@@ -1591,7 +1587,7 @@
       </w:r>
       <w:r>
         <w:rPr>
-          <w:rStyle w:val="8"/>
+          <w:rStyle w:val="9"/>
           <w:rFonts w:hint="default" w:ascii="Segoe UI" w:hAnsi="Segoe UI" w:eastAsia="Segoe UI" w:cs="Segoe UI"/>
           <w:b w:val="0"/>
           <w:i w:val="0"/>
@@ -1653,20 +1649,20 @@
         <w:ind w:left="0" w:leftChars="0" w:firstLine="0" w:firstLineChars="0"/>
         <w:jc w:val="left"/>
         <w:rPr>
-          <w:rStyle w:val="9"/>
-          <w:rFonts w:hint="default" w:ascii="Consolas" w:hAnsi="Consolas" w:eastAsia="Consolas" w:cs="Consolas"/>
-          <w:b w:val="0"/>
-          <w:i w:val="0"/>
-          <w:caps w:val="0"/>
-          <w:color w:val="212529"/>
-          <w:spacing w:val="0"/>
-          <w:sz w:val="16"/>
-          <w:szCs w:val="16"/>
-        </w:rPr>
-      </w:pPr>
-      <w:r>
-        <w:rPr>
-          <w:rStyle w:val="9"/>
+          <w:rStyle w:val="10"/>
+          <w:rFonts w:hint="default" w:ascii="Consolas" w:hAnsi="Consolas" w:eastAsia="Consolas" w:cs="Consolas"/>
+          <w:b w:val="0"/>
+          <w:i w:val="0"/>
+          <w:caps w:val="0"/>
+          <w:color w:val="212529"/>
+          <w:spacing w:val="0"/>
+          <w:sz w:val="16"/>
+          <w:szCs w:val="16"/>
+        </w:rPr>
+      </w:pPr>
+      <w:r>
+        <w:rPr>
+          <w:rStyle w:val="10"/>
           <w:rFonts w:hint="default" w:ascii="Consolas" w:hAnsi="Consolas" w:eastAsia="Consolas" w:cs="Consolas"/>
           <w:b w:val="0"/>
           <w:i w:val="0"/>
@@ -1698,20 +1694,20 @@
         <w:ind w:left="0" w:leftChars="0" w:firstLine="0" w:firstLineChars="0"/>
         <w:jc w:val="left"/>
         <w:rPr>
-          <w:rStyle w:val="9"/>
-          <w:rFonts w:hint="default" w:ascii="Consolas" w:hAnsi="Consolas" w:eastAsia="Consolas" w:cs="Consolas"/>
-          <w:b w:val="0"/>
-          <w:i w:val="0"/>
-          <w:caps w:val="0"/>
-          <w:color w:val="212529"/>
-          <w:spacing w:val="0"/>
-          <w:sz w:val="16"/>
-          <w:szCs w:val="16"/>
-        </w:rPr>
-      </w:pPr>
-      <w:r>
-        <w:rPr>
-          <w:rStyle w:val="9"/>
+          <w:rStyle w:val="10"/>
+          <w:rFonts w:hint="default" w:ascii="Consolas" w:hAnsi="Consolas" w:eastAsia="Consolas" w:cs="Consolas"/>
+          <w:b w:val="0"/>
+          <w:i w:val="0"/>
+          <w:caps w:val="0"/>
+          <w:color w:val="212529"/>
+          <w:spacing w:val="0"/>
+          <w:sz w:val="16"/>
+          <w:szCs w:val="16"/>
+        </w:rPr>
+      </w:pPr>
+      <w:r>
+        <w:rPr>
+          <w:rStyle w:val="10"/>
           <w:rFonts w:hint="default" w:ascii="Consolas" w:hAnsi="Consolas" w:eastAsia="Consolas" w:cs="Consolas"/>
           <w:b w:val="0"/>
           <w:i w:val="0"/>
@@ -1743,20 +1739,20 @@
         <w:ind w:left="0" w:leftChars="0" w:firstLine="0" w:firstLineChars="0"/>
         <w:jc w:val="left"/>
         <w:rPr>
-          <w:rStyle w:val="9"/>
-          <w:rFonts w:hint="default" w:ascii="Consolas" w:hAnsi="Consolas" w:eastAsia="Consolas" w:cs="Consolas"/>
-          <w:b w:val="0"/>
-          <w:i w:val="0"/>
-          <w:caps w:val="0"/>
-          <w:color w:val="212529"/>
-          <w:spacing w:val="0"/>
-          <w:sz w:val="16"/>
-          <w:szCs w:val="16"/>
-        </w:rPr>
-      </w:pPr>
-      <w:r>
-        <w:rPr>
-          <w:rStyle w:val="9"/>
+          <w:rStyle w:val="10"/>
+          <w:rFonts w:hint="default" w:ascii="Consolas" w:hAnsi="Consolas" w:eastAsia="Consolas" w:cs="Consolas"/>
+          <w:b w:val="0"/>
+          <w:i w:val="0"/>
+          <w:caps w:val="0"/>
+          <w:color w:val="212529"/>
+          <w:spacing w:val="0"/>
+          <w:sz w:val="16"/>
+          <w:szCs w:val="16"/>
+        </w:rPr>
+      </w:pPr>
+      <w:r>
+        <w:rPr>
+          <w:rStyle w:val="10"/>
           <w:rFonts w:hint="default" w:ascii="Consolas" w:hAnsi="Consolas" w:eastAsia="Consolas" w:cs="Consolas"/>
           <w:b w:val="0"/>
           <w:i w:val="0"/>
@@ -1788,20 +1784,20 @@
         <w:ind w:left="0" w:leftChars="0" w:firstLine="0" w:firstLineChars="0"/>
         <w:jc w:val="left"/>
         <w:rPr>
-          <w:rStyle w:val="9"/>
-          <w:rFonts w:hint="default" w:ascii="Consolas" w:hAnsi="Consolas" w:eastAsia="Consolas" w:cs="Consolas"/>
-          <w:b w:val="0"/>
-          <w:i w:val="0"/>
-          <w:caps w:val="0"/>
-          <w:color w:val="212529"/>
-          <w:spacing w:val="0"/>
-          <w:sz w:val="16"/>
-          <w:szCs w:val="16"/>
-        </w:rPr>
-      </w:pPr>
-      <w:r>
-        <w:rPr>
-          <w:rStyle w:val="9"/>
+          <w:rStyle w:val="10"/>
+          <w:rFonts w:hint="default" w:ascii="Consolas" w:hAnsi="Consolas" w:eastAsia="Consolas" w:cs="Consolas"/>
+          <w:b w:val="0"/>
+          <w:i w:val="0"/>
+          <w:caps w:val="0"/>
+          <w:color w:val="212529"/>
+          <w:spacing w:val="0"/>
+          <w:sz w:val="16"/>
+          <w:szCs w:val="16"/>
+        </w:rPr>
+      </w:pPr>
+      <w:r>
+        <w:rPr>
+          <w:rStyle w:val="10"/>
           <w:rFonts w:hint="default" w:ascii="Consolas" w:hAnsi="Consolas" w:eastAsia="Consolas" w:cs="Consolas"/>
           <w:b w:val="0"/>
           <w:i w:val="0"/>
@@ -1833,20 +1829,20 @@
         <w:ind w:left="0" w:leftChars="0" w:firstLine="0" w:firstLineChars="0"/>
         <w:jc w:val="left"/>
         <w:rPr>
-          <w:rStyle w:val="9"/>
-          <w:rFonts w:hint="default" w:ascii="Consolas" w:hAnsi="Consolas" w:eastAsia="Consolas" w:cs="Consolas"/>
-          <w:b w:val="0"/>
-          <w:i w:val="0"/>
-          <w:caps w:val="0"/>
-          <w:color w:val="212529"/>
-          <w:spacing w:val="0"/>
-          <w:sz w:val="16"/>
-          <w:szCs w:val="16"/>
-        </w:rPr>
-      </w:pPr>
-      <w:r>
-        <w:rPr>
-          <w:rStyle w:val="9"/>
+          <w:rStyle w:val="10"/>
+          <w:rFonts w:hint="default" w:ascii="Consolas" w:hAnsi="Consolas" w:eastAsia="Consolas" w:cs="Consolas"/>
+          <w:b w:val="0"/>
+          <w:i w:val="0"/>
+          <w:caps w:val="0"/>
+          <w:color w:val="212529"/>
+          <w:spacing w:val="0"/>
+          <w:sz w:val="16"/>
+          <w:szCs w:val="16"/>
+        </w:rPr>
+      </w:pPr>
+      <w:r>
+        <w:rPr>
+          <w:rStyle w:val="10"/>
           <w:rFonts w:hint="default" w:ascii="Consolas" w:hAnsi="Consolas" w:eastAsia="Consolas" w:cs="Consolas"/>
           <w:b w:val="0"/>
           <w:i w:val="0"/>
@@ -1873,7 +1869,7 @@
       </w:r>
       <w:r>
         <w:rPr>
-          <w:rStyle w:val="9"/>
+          <w:rStyle w:val="10"/>
           <w:rFonts w:hint="default" w:ascii="Consolas" w:hAnsi="Consolas" w:eastAsia="Consolas" w:cs="Consolas"/>
           <w:b w:val="0"/>
           <w:i w:val="0"/>
@@ -1905,20 +1901,20 @@
         <w:ind w:left="0" w:leftChars="0" w:firstLine="0" w:firstLineChars="0"/>
         <w:jc w:val="left"/>
         <w:rPr>
-          <w:rStyle w:val="9"/>
-          <w:rFonts w:hint="default" w:ascii="Consolas" w:hAnsi="Consolas" w:eastAsia="Consolas" w:cs="Consolas"/>
-          <w:b w:val="0"/>
-          <w:i w:val="0"/>
-          <w:caps w:val="0"/>
-          <w:color w:val="212529"/>
-          <w:spacing w:val="0"/>
-          <w:sz w:val="16"/>
-          <w:szCs w:val="16"/>
-        </w:rPr>
-      </w:pPr>
-      <w:r>
-        <w:rPr>
-          <w:rStyle w:val="9"/>
+          <w:rStyle w:val="10"/>
+          <w:rFonts w:hint="default" w:ascii="Consolas" w:hAnsi="Consolas" w:eastAsia="Consolas" w:cs="Consolas"/>
+          <w:b w:val="0"/>
+          <w:i w:val="0"/>
+          <w:caps w:val="0"/>
+          <w:color w:val="212529"/>
+          <w:spacing w:val="0"/>
+          <w:sz w:val="16"/>
+          <w:szCs w:val="16"/>
+        </w:rPr>
+      </w:pPr>
+      <w:r>
+        <w:rPr>
+          <w:rStyle w:val="10"/>
           <w:rFonts w:hint="default" w:ascii="Consolas" w:hAnsi="Consolas" w:eastAsia="Consolas" w:cs="Consolas"/>
           <w:b w:val="0"/>
           <w:i w:val="0"/>
@@ -1950,20 +1946,20 @@
         <w:ind w:left="0" w:leftChars="0" w:firstLine="0" w:firstLineChars="0"/>
         <w:jc w:val="left"/>
         <w:rPr>
-          <w:rStyle w:val="9"/>
-          <w:rFonts w:hint="default" w:ascii="Consolas" w:hAnsi="Consolas" w:eastAsia="Consolas" w:cs="Consolas"/>
-          <w:b w:val="0"/>
-          <w:i w:val="0"/>
-          <w:caps w:val="0"/>
-          <w:color w:val="212529"/>
-          <w:spacing w:val="0"/>
-          <w:sz w:val="16"/>
-          <w:szCs w:val="16"/>
-        </w:rPr>
-      </w:pPr>
-      <w:r>
-        <w:rPr>
-          <w:rStyle w:val="9"/>
+          <w:rStyle w:val="10"/>
+          <w:rFonts w:hint="default" w:ascii="Consolas" w:hAnsi="Consolas" w:eastAsia="Consolas" w:cs="Consolas"/>
+          <w:b w:val="0"/>
+          <w:i w:val="0"/>
+          <w:caps w:val="0"/>
+          <w:color w:val="212529"/>
+          <w:spacing w:val="0"/>
+          <w:sz w:val="16"/>
+          <w:szCs w:val="16"/>
+        </w:rPr>
+      </w:pPr>
+      <w:r>
+        <w:rPr>
+          <w:rStyle w:val="10"/>
           <w:rFonts w:hint="default" w:ascii="Consolas" w:hAnsi="Consolas" w:eastAsia="Consolas" w:cs="Consolas"/>
           <w:b w:val="0"/>
           <w:i w:val="0"/>
@@ -1995,20 +1991,20 @@
         <w:ind w:left="0" w:leftChars="0" w:firstLine="0" w:firstLineChars="0"/>
         <w:jc w:val="left"/>
         <w:rPr>
-          <w:rStyle w:val="9"/>
-          <w:rFonts w:hint="default" w:ascii="Consolas" w:hAnsi="Consolas" w:eastAsia="Consolas" w:cs="Consolas"/>
-          <w:b w:val="0"/>
-          <w:i w:val="0"/>
-          <w:caps w:val="0"/>
-          <w:color w:val="212529"/>
-          <w:spacing w:val="0"/>
-          <w:sz w:val="16"/>
-          <w:szCs w:val="16"/>
-        </w:rPr>
-      </w:pPr>
-      <w:r>
-        <w:rPr>
-          <w:rStyle w:val="9"/>
+          <w:rStyle w:val="10"/>
+          <w:rFonts w:hint="default" w:ascii="Consolas" w:hAnsi="Consolas" w:eastAsia="Consolas" w:cs="Consolas"/>
+          <w:b w:val="0"/>
+          <w:i w:val="0"/>
+          <w:caps w:val="0"/>
+          <w:color w:val="212529"/>
+          <w:spacing w:val="0"/>
+          <w:sz w:val="16"/>
+          <w:szCs w:val="16"/>
+        </w:rPr>
+      </w:pPr>
+      <w:r>
+        <w:rPr>
+          <w:rStyle w:val="10"/>
           <w:rFonts w:hint="default" w:ascii="Consolas" w:hAnsi="Consolas" w:eastAsia="Consolas" w:cs="Consolas"/>
           <w:b w:val="0"/>
           <w:i w:val="0"/>
@@ -2040,20 +2036,20 @@
         <w:ind w:left="0" w:leftChars="0" w:firstLine="0" w:firstLineChars="0"/>
         <w:jc w:val="left"/>
         <w:rPr>
-          <w:rStyle w:val="9"/>
-          <w:rFonts w:hint="default" w:ascii="Consolas" w:hAnsi="Consolas" w:eastAsia="Consolas" w:cs="Consolas"/>
-          <w:b w:val="0"/>
-          <w:i w:val="0"/>
-          <w:caps w:val="0"/>
-          <w:color w:val="212529"/>
-          <w:spacing w:val="0"/>
-          <w:sz w:val="16"/>
-          <w:szCs w:val="16"/>
-        </w:rPr>
-      </w:pPr>
-      <w:r>
-        <w:rPr>
-          <w:rStyle w:val="9"/>
+          <w:rStyle w:val="10"/>
+          <w:rFonts w:hint="default" w:ascii="Consolas" w:hAnsi="Consolas" w:eastAsia="Consolas" w:cs="Consolas"/>
+          <w:b w:val="0"/>
+          <w:i w:val="0"/>
+          <w:caps w:val="0"/>
+          <w:color w:val="212529"/>
+          <w:spacing w:val="0"/>
+          <w:sz w:val="16"/>
+          <w:szCs w:val="16"/>
+        </w:rPr>
+      </w:pPr>
+      <w:r>
+        <w:rPr>
+          <w:rStyle w:val="10"/>
           <w:rFonts w:hint="default" w:ascii="Consolas" w:hAnsi="Consolas" w:eastAsia="Consolas" w:cs="Consolas"/>
           <w:b w:val="0"/>
           <w:i w:val="0"/>
@@ -2097,7 +2093,7 @@
       </w:pPr>
       <w:r>
         <w:rPr>
-          <w:rStyle w:val="9"/>
+          <w:rStyle w:val="10"/>
           <w:rFonts w:hint="default" w:ascii="Consolas" w:hAnsi="Consolas" w:eastAsia="Consolas" w:cs="Consolas"/>
           <w:b w:val="0"/>
           <w:i w:val="0"/>
@@ -2190,7 +2186,7 @@
       </w:r>
       <w:r>
         <w:rPr>
-          <w:rStyle w:val="8"/>
+          <w:rStyle w:val="9"/>
           <w:rFonts w:hint="default" w:ascii="Segoe UI" w:hAnsi="Segoe UI" w:eastAsia="Segoe UI" w:cs="Segoe UI"/>
           <w:b w:val="0"/>
           <w:i w:val="0"/>
@@ -2252,20 +2248,20 @@
         <w:ind w:left="0" w:leftChars="0" w:firstLine="0" w:firstLineChars="0"/>
         <w:jc w:val="left"/>
         <w:rPr>
-          <w:rStyle w:val="9"/>
-          <w:rFonts w:hint="default" w:ascii="Consolas" w:hAnsi="Consolas" w:eastAsia="Consolas" w:cs="Consolas"/>
-          <w:b w:val="0"/>
-          <w:i w:val="0"/>
-          <w:caps w:val="0"/>
-          <w:color w:val="212529"/>
-          <w:spacing w:val="0"/>
-          <w:sz w:val="16"/>
-          <w:szCs w:val="16"/>
-        </w:rPr>
-      </w:pPr>
-      <w:r>
-        <w:rPr>
-          <w:rStyle w:val="9"/>
+          <w:rStyle w:val="10"/>
+          <w:rFonts w:hint="default" w:ascii="Consolas" w:hAnsi="Consolas" w:eastAsia="Consolas" w:cs="Consolas"/>
+          <w:b w:val="0"/>
+          <w:i w:val="0"/>
+          <w:caps w:val="0"/>
+          <w:color w:val="212529"/>
+          <w:spacing w:val="0"/>
+          <w:sz w:val="16"/>
+          <w:szCs w:val="16"/>
+        </w:rPr>
+      </w:pPr>
+      <w:r>
+        <w:rPr>
+          <w:rStyle w:val="10"/>
           <w:rFonts w:hint="default" w:ascii="Consolas" w:hAnsi="Consolas" w:eastAsia="Consolas" w:cs="Consolas"/>
           <w:b w:val="0"/>
           <w:i w:val="0"/>
@@ -2338,8 +2334,6 @@
         </w:rPr>
         <w:t> </w:t>
       </w:r>
-      <w:bookmarkStart w:id="0" w:name="_GoBack"/>
-      <w:bookmarkEnd w:id="0"/>
       <w:r>
         <w:rPr>
           <w:rFonts w:hint="eastAsia" w:ascii="Segoe UI" w:hAnsi="Segoe UI" w:eastAsia="Segoe UI" w:cs="Segoe UI"/>
@@ -2519,9 +2513,9 @@
     <w:lsdException w:unhideWhenUsed="0" w:uiPriority="0" w:semiHidden="0" w:name="HTML Acronym"/>
     <w:lsdException w:unhideWhenUsed="0" w:uiPriority="0" w:semiHidden="0" w:name="HTML Address"/>
     <w:lsdException w:unhideWhenUsed="0" w:uiPriority="0" w:semiHidden="0" w:name="HTML Cite"/>
-    <w:lsdException w:unhideWhenUsed="0" w:uiPriority="0" w:semiHidden="0" w:name="HTML Code"/>
+    <w:lsdException w:qFormat="1" w:unhideWhenUsed="0" w:uiPriority="0" w:semiHidden="0" w:name="HTML Code"/>
     <w:lsdException w:unhideWhenUsed="0" w:uiPriority="0" w:semiHidden="0" w:name="HTML Definition"/>
-    <w:lsdException w:unhideWhenUsed="0" w:uiPriority="0" w:semiHidden="0" w:name="HTML Keyboard"/>
+    <w:lsdException w:qFormat="1" w:unhideWhenUsed="0" w:uiPriority="0" w:semiHidden="0" w:name="HTML Keyboard"/>
     <w:lsdException w:unhideWhenUsed="0" w:uiPriority="0" w:semiHidden="0" w:name="HTML Preformatted"/>
     <w:lsdException w:unhideWhenUsed="0" w:uiPriority="0" w:semiHidden="0" w:name="HTML Sample"/>
     <w:lsdException w:unhideWhenUsed="0" w:uiPriority="0" w:semiHidden="0" w:name="HTML Typewriter"/>
@@ -2786,6 +2780,15 @@
     </w:rPr>
   </w:style>
   <w:style w:type="character" w:styleId="8">
+    <w:name w:val="FollowedHyperlink"/>
+    <w:basedOn w:val="6"/>
+    <w:uiPriority w:val="0"/>
+    <w:rPr>
+      <w:color w:val="800080"/>
+      <w:u w:val="single"/>
+    </w:rPr>
+  </w:style>
+  <w:style w:type="character" w:styleId="9">
     <w:name w:val="Hyperlink"/>
     <w:basedOn w:val="6"/>
     <w:uiPriority w:val="0"/>
@@ -2794,18 +2797,20 @@
       <w:u w:val="single"/>
     </w:rPr>
   </w:style>
-  <w:style w:type="character" w:styleId="9">
+  <w:style w:type="character" w:styleId="10">
     <w:name w:val="HTML Code"/>
     <w:basedOn w:val="6"/>
+    <w:qFormat/>
     <w:uiPriority w:val="0"/>
     <w:rPr>
       <w:rFonts w:ascii="Courier New" w:hAnsi="Courier New"/>
       <w:sz w:val="20"/>
     </w:rPr>
   </w:style>
-  <w:style w:type="character" w:styleId="10">
+  <w:style w:type="character" w:styleId="11">
     <w:name w:val="HTML Keyboard"/>
     <w:basedOn w:val="6"/>
+    <w:qFormat/>
     <w:uiPriority w:val="0"/>
     <w:rPr>
       <w:rFonts w:ascii="Courier New" w:hAnsi="Courier New"/>
